--- a/DMQL Milestone Report I.docx
+++ b/DMQL Milestone Report I.docx
@@ -9,41 +9,45 @@
         <w:rPr>
           <w:rFonts w:asciiTheme="majorHAnsi" w:hAnsiTheme="majorHAnsi" w:cstheme="majorHAnsi"/>
           <w:b/>
-          <w:sz w:val="28"/>
-          <w:szCs w:val="28"/>
-        </w:rPr>
-      </w:pPr>
-      <w:r>
+          <w:sz w:val="32"/>
+          <w:szCs w:val="32"/>
+        </w:rPr>
+      </w:pPr>
+      <w:r>
+        <w:rPr>
+          <w:rFonts w:asciiTheme="majorHAnsi" w:hAnsiTheme="majorHAnsi" w:cstheme="majorHAnsi"/>
+          <w:b/>
+          <w:sz w:val="32"/>
+          <w:szCs w:val="32"/>
+        </w:rPr>
+        <w:t>Stock price prediction and analysis</w:t>
+      </w:r>
+    </w:p>
+    <w:p>
+      <w:pPr>
+        <w:ind w:left="-270"/>
+        <w:jc w:val="center"/>
+        <w:rPr>
+          <w:rFonts w:asciiTheme="majorHAnsi" w:hAnsiTheme="majorHAnsi" w:cstheme="majorHAnsi"/>
+        </w:rPr>
+      </w:pPr>
+    </w:p>
+    <w:p>
+      <w:pPr>
+        <w:ind w:left="-270"/>
         <w:rPr>
           <w:rFonts w:asciiTheme="majorHAnsi" w:hAnsiTheme="majorHAnsi" w:cstheme="majorHAnsi"/>
           <w:b/>
           <w:sz w:val="28"/>
           <w:szCs w:val="28"/>
         </w:rPr>
-        <w:t>Stock price prediction and analysis</w:t>
-      </w:r>
-    </w:p>
-    <w:p>
-      <w:pPr>
-        <w:ind w:left="-270"/>
-        <w:jc w:val="center"/>
-        <w:rPr>
-          <w:rFonts w:asciiTheme="majorHAnsi" w:hAnsiTheme="majorHAnsi" w:cstheme="majorHAnsi"/>
-        </w:rPr>
-      </w:pPr>
-    </w:p>
-    <w:p>
-      <w:pPr>
-        <w:ind w:left="-270"/>
+      </w:pPr>
+      <w:r>
         <w:rPr>
           <w:rFonts w:asciiTheme="majorHAnsi" w:hAnsiTheme="majorHAnsi" w:cstheme="majorHAnsi"/>
           <w:b/>
-        </w:rPr>
-      </w:pPr>
-      <w:r>
-        <w:rPr>
-          <w:rFonts w:asciiTheme="majorHAnsi" w:hAnsiTheme="majorHAnsi" w:cstheme="majorHAnsi"/>
-          <w:b/>
+          <w:sz w:val="28"/>
+          <w:szCs w:val="28"/>
         </w:rPr>
         <w:t>Project Details:</w:t>
       </w:r>
@@ -267,12 +271,16 @@
         <w:rPr>
           <w:rFonts w:asciiTheme="majorHAnsi" w:hAnsiTheme="majorHAnsi" w:cstheme="majorHAnsi"/>
           <w:b/>
+          <w:sz w:val="28"/>
+          <w:szCs w:val="28"/>
         </w:rPr>
       </w:pPr>
       <w:r>
         <w:rPr>
           <w:rFonts w:asciiTheme="majorHAnsi" w:hAnsiTheme="majorHAnsi" w:cstheme="majorHAnsi"/>
           <w:b/>
+          <w:sz w:val="28"/>
+          <w:szCs w:val="28"/>
         </w:rPr>
         <w:t>Project Statement:</w:t>
       </w:r>
@@ -1028,50 +1036,10 @@
     </w:p>
     <w:p>
       <w:pPr>
-        <w:ind w:firstLine="360"/>
-        <w:jc w:val="both"/>
-        <w:rPr>
-          <w:rFonts w:asciiTheme="majorHAnsi" w:hAnsiTheme="majorHAnsi" w:cstheme="majorHAnsi"/>
-        </w:rPr>
-      </w:pPr>
-      <w:r>
-        <w:rPr>
-          <w:rFonts w:asciiTheme="majorHAnsi" w:hAnsiTheme="majorHAnsi" w:cstheme="majorHAnsi"/>
-          <w:highlight w:val="white"/>
-        </w:rPr>
-        <w:t>Ther</w:t>
-      </w:r>
-      <w:r>
-        <w:rPr>
-          <w:rFonts w:asciiTheme="majorHAnsi" w:hAnsiTheme="majorHAnsi" w:cstheme="majorHAnsi"/>
-          <w:highlight w:val="white"/>
-        </w:rPr>
-        <w:t xml:space="preserve">e are multiple reasons to choose database over a file and they are explained </w:t>
-      </w:r>
-      <w:r>
-        <w:rPr>
-          <w:rFonts w:asciiTheme="majorHAnsi" w:hAnsiTheme="majorHAnsi" w:cstheme="majorHAnsi"/>
-          <w:highlight w:val="white"/>
-        </w:rPr>
-        <w:t xml:space="preserve">below: </w:t>
-      </w:r>
-    </w:p>
-    <w:p>
-      <w:pPr>
-        <w:ind w:left="720"/>
-        <w:jc w:val="both"/>
-        <w:rPr>
-          <w:rFonts w:asciiTheme="majorHAnsi" w:hAnsiTheme="majorHAnsi" w:cstheme="majorHAnsi"/>
-          <w:highlight w:val="white"/>
-        </w:rPr>
-      </w:pPr>
-    </w:p>
-    <w:p>
-      <w:pPr>
         <w:pStyle w:val="ListParagraph"/>
         <w:numPr>
           <w:ilvl w:val="0"/>
-          <w:numId w:val="9"/>
+          <w:numId w:val="13"/>
         </w:numPr>
         <w:jc w:val="both"/>
         <w:rPr>
@@ -1084,7 +1052,6 @@
           <w:rFonts w:asciiTheme="majorHAnsi" w:hAnsiTheme="majorHAnsi" w:cstheme="majorHAnsi"/>
           <w:highlight w:val="white"/>
         </w:rPr>
-        <w:lastRenderedPageBreak/>
         <w:t>D</w:t>
       </w:r>
       <w:r>
@@ -1092,25 +1059,15 @@
           <w:rFonts w:asciiTheme="majorHAnsi" w:hAnsiTheme="majorHAnsi" w:cstheme="majorHAnsi"/>
           <w:highlight w:val="white"/>
         </w:rPr>
-        <w:t xml:space="preserve">atabases store information more efficiently, databases can handle volumes of information that would be unmanageable in a spreadsheet. Spreadsheets have record limitations whereas databases do not. </w:t>
-      </w:r>
-    </w:p>
-    <w:p>
-      <w:pPr>
-        <w:ind w:left="720"/>
-        <w:jc w:val="both"/>
-        <w:rPr>
-          <w:rFonts w:asciiTheme="majorHAnsi" w:hAnsiTheme="majorHAnsi" w:cstheme="majorHAnsi"/>
-          <w:highlight w:val="white"/>
-        </w:rPr>
-      </w:pPr>
+        <w:t>atabases store information more efficiently, databases can handle volumes of information that would be unmanageable in a spreadsheet. Spreadsheets have record limitations whereas databases do not.</w:t>
+      </w:r>
     </w:p>
     <w:p>
       <w:pPr>
         <w:pStyle w:val="ListParagraph"/>
         <w:numPr>
           <w:ilvl w:val="0"/>
-          <w:numId w:val="9"/>
+          <w:numId w:val="13"/>
         </w:numPr>
         <w:jc w:val="both"/>
         <w:rPr>
@@ -1123,6 +1080,7 @@
           <w:rFonts w:asciiTheme="majorHAnsi" w:hAnsiTheme="majorHAnsi" w:cstheme="majorHAnsi"/>
           <w:highlight w:val="white"/>
         </w:rPr>
+        <w:lastRenderedPageBreak/>
         <w:t>Compared to databases, spreadsheets can require a large a</w:t>
       </w:r>
       <w:r>
@@ -1132,23 +1090,13 @@
         </w:rPr>
         <w:t xml:space="preserve">mount of hard-drive space for data storage. When a spreadsheet has many fields or a large amount of data (1000s of rows), the spreadsheet can be hard to read. </w:t>
       </w:r>
-    </w:p>
-    <w:p>
-      <w:pPr>
-        <w:ind w:left="720"/>
-        <w:jc w:val="both"/>
-        <w:rPr>
-          <w:rFonts w:asciiTheme="majorHAnsi" w:hAnsiTheme="majorHAnsi" w:cstheme="majorHAnsi"/>
-          <w:highlight w:val="white"/>
-        </w:rPr>
-      </w:pPr>
     </w:p>
     <w:p>
       <w:pPr>
         <w:pStyle w:val="ListParagraph"/>
         <w:numPr>
           <w:ilvl w:val="0"/>
-          <w:numId w:val="9"/>
+          <w:numId w:val="13"/>
         </w:numPr>
         <w:jc w:val="both"/>
         <w:rPr>
@@ -1190,12 +1138,16 @@
         <w:rPr>
           <w:rFonts w:asciiTheme="majorHAnsi" w:hAnsiTheme="majorHAnsi" w:cstheme="majorHAnsi"/>
           <w:b/>
+          <w:sz w:val="28"/>
+          <w:szCs w:val="28"/>
         </w:rPr>
       </w:pPr>
       <w:r>
         <w:rPr>
           <w:rFonts w:asciiTheme="majorHAnsi" w:hAnsiTheme="majorHAnsi" w:cstheme="majorHAnsi"/>
           <w:b/>
+          <w:sz w:val="28"/>
+          <w:szCs w:val="28"/>
         </w:rPr>
         <w:t>Target Users:</w:t>
       </w:r>
@@ -1219,7 +1171,7 @@
         <w:pStyle w:val="ListParagraph"/>
         <w:numPr>
           <w:ilvl w:val="0"/>
-          <w:numId w:val="11"/>
+          <w:numId w:val="12"/>
         </w:numPr>
         <w:rPr>
           <w:rFonts w:asciiTheme="majorHAnsi" w:hAnsiTheme="majorHAnsi" w:cstheme="majorHAnsi"/>
@@ -1229,19 +1181,7 @@
         <w:rPr>
           <w:rFonts w:asciiTheme="majorHAnsi" w:hAnsiTheme="majorHAnsi" w:cstheme="majorHAnsi"/>
         </w:rPr>
-        <w:t>Retai</w:t>
-      </w:r>
-      <w:r>
-        <w:rPr>
-          <w:rFonts w:asciiTheme="majorHAnsi" w:hAnsiTheme="majorHAnsi" w:cstheme="majorHAnsi"/>
-        </w:rPr>
-        <w:t>l</w:t>
-      </w:r>
-      <w:r>
-        <w:rPr>
-          <w:rFonts w:asciiTheme="majorHAnsi" w:hAnsiTheme="majorHAnsi" w:cstheme="majorHAnsi"/>
-        </w:rPr>
-        <w:t xml:space="preserve"> investors</w:t>
+        <w:t>Retail investors</w:t>
       </w:r>
     </w:p>
     <w:p>
@@ -1249,7 +1189,7 @@
         <w:pStyle w:val="ListParagraph"/>
         <w:numPr>
           <w:ilvl w:val="0"/>
-          <w:numId w:val="11"/>
+          <w:numId w:val="12"/>
         </w:numPr>
         <w:rPr>
           <w:rFonts w:asciiTheme="majorHAnsi" w:hAnsiTheme="majorHAnsi" w:cstheme="majorHAnsi"/>
@@ -1276,12 +1216,16 @@
         <w:rPr>
           <w:rFonts w:asciiTheme="majorHAnsi" w:hAnsiTheme="majorHAnsi" w:cstheme="majorHAnsi"/>
           <w:b/>
+          <w:sz w:val="28"/>
+          <w:szCs w:val="28"/>
         </w:rPr>
       </w:pPr>
       <w:r>
         <w:rPr>
           <w:rFonts w:asciiTheme="majorHAnsi" w:hAnsiTheme="majorHAnsi" w:cstheme="majorHAnsi"/>
           <w:b/>
+          <w:sz w:val="28"/>
+          <w:szCs w:val="28"/>
         </w:rPr>
         <w:t>Database Description:</w:t>
       </w:r>
@@ -3066,6 +3010,35 @@
           <w:b/>
         </w:rPr>
       </w:pPr>
+    </w:p>
+    <w:p>
+      <w:pPr>
+        <w:ind w:left="-270"/>
+        <w:rPr>
+          <w:rFonts w:asciiTheme="majorHAnsi" w:hAnsiTheme="majorHAnsi" w:cstheme="majorHAnsi"/>
+          <w:b/>
+        </w:rPr>
+      </w:pPr>
+    </w:p>
+    <w:p>
+      <w:pPr>
+        <w:ind w:left="-270"/>
+        <w:rPr>
+          <w:rFonts w:asciiTheme="majorHAnsi" w:hAnsiTheme="majorHAnsi" w:cstheme="majorHAnsi"/>
+          <w:b/>
+        </w:rPr>
+      </w:pPr>
+    </w:p>
+    <w:p>
+      <w:pPr>
+        <w:ind w:left="-270"/>
+        <w:rPr>
+          <w:rFonts w:asciiTheme="majorHAnsi" w:hAnsiTheme="majorHAnsi" w:cstheme="majorHAnsi"/>
+          <w:b/>
+        </w:rPr>
+      </w:pPr>
+      <w:bookmarkStart w:id="0" w:name="_GoBack"/>
+      <w:bookmarkEnd w:id="0"/>
       <w:r>
         <w:rPr>
           <w:rFonts w:asciiTheme="majorHAnsi" w:hAnsiTheme="majorHAnsi" w:cstheme="majorHAnsi"/>
@@ -7644,8 +7617,6 @@
           <w:b/>
         </w:rPr>
       </w:pPr>
-      <w:bookmarkStart w:id="0" w:name="_GoBack"/>
-      <w:bookmarkEnd w:id="0"/>
       <w:r>
         <w:rPr>
           <w:rFonts w:asciiTheme="majorHAnsi" w:hAnsiTheme="majorHAnsi" w:cstheme="majorHAnsi"/>
@@ -7894,6 +7865,212 @@
     </w:lvl>
   </w:abstractNum>
   <w:abstractNum w:abstractNumId="1" w15:restartNumberingAfterBreak="0">
+    <w:nsid w:val="0EDD597F"/>
+    <w:multiLevelType w:val="hybridMultilevel"/>
+    <w:tmpl w:val="6E7E3AE6"/>
+    <w:lvl w:ilvl="0" w:tplc="AE2C8204">
+      <w:start w:val="1"/>
+      <w:numFmt w:val="bullet"/>
+      <w:lvlText w:val=""/>
+      <w:lvlJc w:val="left"/>
+      <w:pPr>
+        <w:ind w:left="720" w:hanging="360"/>
+      </w:pPr>
+      <w:rPr>
+        <w:rFonts w:ascii="Symbol" w:hAnsi="Symbol" w:hint="default"/>
+        <w:sz w:val="22"/>
+        <w:szCs w:val="22"/>
+      </w:rPr>
+    </w:lvl>
+    <w:lvl w:ilvl="1" w:tplc="04090019" w:tentative="1">
+      <w:start w:val="1"/>
+      <w:numFmt w:val="lowerLetter"/>
+      <w:lvlText w:val="%2."/>
+      <w:lvlJc w:val="left"/>
+      <w:pPr>
+        <w:ind w:left="1440" w:hanging="360"/>
+      </w:pPr>
+    </w:lvl>
+    <w:lvl w:ilvl="2" w:tplc="0409001B" w:tentative="1">
+      <w:start w:val="1"/>
+      <w:numFmt w:val="lowerRoman"/>
+      <w:lvlText w:val="%3."/>
+      <w:lvlJc w:val="right"/>
+      <w:pPr>
+        <w:ind w:left="2160" w:hanging="180"/>
+      </w:pPr>
+    </w:lvl>
+    <w:lvl w:ilvl="3" w:tplc="0409000F" w:tentative="1">
+      <w:start w:val="1"/>
+      <w:numFmt w:val="decimal"/>
+      <w:lvlText w:val="%4."/>
+      <w:lvlJc w:val="left"/>
+      <w:pPr>
+        <w:ind w:left="2880" w:hanging="360"/>
+      </w:pPr>
+    </w:lvl>
+    <w:lvl w:ilvl="4" w:tplc="04090019" w:tentative="1">
+      <w:start w:val="1"/>
+      <w:numFmt w:val="lowerLetter"/>
+      <w:lvlText w:val="%5."/>
+      <w:lvlJc w:val="left"/>
+      <w:pPr>
+        <w:ind w:left="3600" w:hanging="360"/>
+      </w:pPr>
+    </w:lvl>
+    <w:lvl w:ilvl="5" w:tplc="0409001B" w:tentative="1">
+      <w:start w:val="1"/>
+      <w:numFmt w:val="lowerRoman"/>
+      <w:lvlText w:val="%6."/>
+      <w:lvlJc w:val="right"/>
+      <w:pPr>
+        <w:ind w:left="4320" w:hanging="180"/>
+      </w:pPr>
+    </w:lvl>
+    <w:lvl w:ilvl="6" w:tplc="0409000F" w:tentative="1">
+      <w:start w:val="1"/>
+      <w:numFmt w:val="decimal"/>
+      <w:lvlText w:val="%7."/>
+      <w:lvlJc w:val="left"/>
+      <w:pPr>
+        <w:ind w:left="5040" w:hanging="360"/>
+      </w:pPr>
+    </w:lvl>
+    <w:lvl w:ilvl="7" w:tplc="04090019" w:tentative="1">
+      <w:start w:val="1"/>
+      <w:numFmt w:val="lowerLetter"/>
+      <w:lvlText w:val="%8."/>
+      <w:lvlJc w:val="left"/>
+      <w:pPr>
+        <w:ind w:left="5760" w:hanging="360"/>
+      </w:pPr>
+    </w:lvl>
+    <w:lvl w:ilvl="8" w:tplc="0409001B" w:tentative="1">
+      <w:start w:val="1"/>
+      <w:numFmt w:val="lowerRoman"/>
+      <w:lvlText w:val="%9."/>
+      <w:lvlJc w:val="right"/>
+      <w:pPr>
+        <w:ind w:left="6480" w:hanging="180"/>
+      </w:pPr>
+    </w:lvl>
+  </w:abstractNum>
+  <w:abstractNum w:abstractNumId="2" w15:restartNumberingAfterBreak="0">
+    <w:nsid w:val="1DEF04C7"/>
+    <w:multiLevelType w:val="hybridMultilevel"/>
+    <w:tmpl w:val="BCF8186E"/>
+    <w:lvl w:ilvl="0" w:tplc="AE2C8204">
+      <w:start w:val="1"/>
+      <w:numFmt w:val="bullet"/>
+      <w:lvlText w:val=""/>
+      <w:lvlJc w:val="left"/>
+      <w:pPr>
+        <w:ind w:left="720" w:hanging="360"/>
+      </w:pPr>
+      <w:rPr>
+        <w:rFonts w:ascii="Symbol" w:hAnsi="Symbol" w:hint="default"/>
+        <w:sz w:val="22"/>
+        <w:szCs w:val="22"/>
+      </w:rPr>
+    </w:lvl>
+    <w:lvl w:ilvl="1" w:tplc="04090003" w:tentative="1">
+      <w:start w:val="1"/>
+      <w:numFmt w:val="bullet"/>
+      <w:lvlText w:val="o"/>
+      <w:lvlJc w:val="left"/>
+      <w:pPr>
+        <w:ind w:left="1440" w:hanging="360"/>
+      </w:pPr>
+      <w:rPr>
+        <w:rFonts w:ascii="Courier New" w:hAnsi="Courier New" w:cs="Courier New" w:hint="default"/>
+      </w:rPr>
+    </w:lvl>
+    <w:lvl w:ilvl="2" w:tplc="04090005" w:tentative="1">
+      <w:start w:val="1"/>
+      <w:numFmt w:val="bullet"/>
+      <w:lvlText w:val=""/>
+      <w:lvlJc w:val="left"/>
+      <w:pPr>
+        <w:ind w:left="2160" w:hanging="360"/>
+      </w:pPr>
+      <w:rPr>
+        <w:rFonts w:ascii="Wingdings" w:hAnsi="Wingdings" w:hint="default"/>
+      </w:rPr>
+    </w:lvl>
+    <w:lvl w:ilvl="3" w:tplc="04090001" w:tentative="1">
+      <w:start w:val="1"/>
+      <w:numFmt w:val="bullet"/>
+      <w:lvlText w:val=""/>
+      <w:lvlJc w:val="left"/>
+      <w:pPr>
+        <w:ind w:left="2880" w:hanging="360"/>
+      </w:pPr>
+      <w:rPr>
+        <w:rFonts w:ascii="Symbol" w:hAnsi="Symbol" w:hint="default"/>
+      </w:rPr>
+    </w:lvl>
+    <w:lvl w:ilvl="4" w:tplc="04090003" w:tentative="1">
+      <w:start w:val="1"/>
+      <w:numFmt w:val="bullet"/>
+      <w:lvlText w:val="o"/>
+      <w:lvlJc w:val="left"/>
+      <w:pPr>
+        <w:ind w:left="3600" w:hanging="360"/>
+      </w:pPr>
+      <w:rPr>
+        <w:rFonts w:ascii="Courier New" w:hAnsi="Courier New" w:cs="Courier New" w:hint="default"/>
+      </w:rPr>
+    </w:lvl>
+    <w:lvl w:ilvl="5" w:tplc="04090005" w:tentative="1">
+      <w:start w:val="1"/>
+      <w:numFmt w:val="bullet"/>
+      <w:lvlText w:val=""/>
+      <w:lvlJc w:val="left"/>
+      <w:pPr>
+        <w:ind w:left="4320" w:hanging="360"/>
+      </w:pPr>
+      <w:rPr>
+        <w:rFonts w:ascii="Wingdings" w:hAnsi="Wingdings" w:hint="default"/>
+      </w:rPr>
+    </w:lvl>
+    <w:lvl w:ilvl="6" w:tplc="04090001" w:tentative="1">
+      <w:start w:val="1"/>
+      <w:numFmt w:val="bullet"/>
+      <w:lvlText w:val=""/>
+      <w:lvlJc w:val="left"/>
+      <w:pPr>
+        <w:ind w:left="5040" w:hanging="360"/>
+      </w:pPr>
+      <w:rPr>
+        <w:rFonts w:ascii="Symbol" w:hAnsi="Symbol" w:hint="default"/>
+      </w:rPr>
+    </w:lvl>
+    <w:lvl w:ilvl="7" w:tplc="04090003" w:tentative="1">
+      <w:start w:val="1"/>
+      <w:numFmt w:val="bullet"/>
+      <w:lvlText w:val="o"/>
+      <w:lvlJc w:val="left"/>
+      <w:pPr>
+        <w:ind w:left="5760" w:hanging="360"/>
+      </w:pPr>
+      <w:rPr>
+        <w:rFonts w:ascii="Courier New" w:hAnsi="Courier New" w:cs="Courier New" w:hint="default"/>
+      </w:rPr>
+    </w:lvl>
+    <w:lvl w:ilvl="8" w:tplc="04090005" w:tentative="1">
+      <w:start w:val="1"/>
+      <w:numFmt w:val="bullet"/>
+      <w:lvlText w:val=""/>
+      <w:lvlJc w:val="left"/>
+      <w:pPr>
+        <w:ind w:left="6480" w:hanging="360"/>
+      </w:pPr>
+      <w:rPr>
+        <w:rFonts w:ascii="Wingdings" w:hAnsi="Wingdings" w:hint="default"/>
+      </w:rPr>
+    </w:lvl>
+  </w:abstractNum>
+  <w:abstractNum w:abstractNumId="3" w15:restartNumberingAfterBreak="0">
     <w:nsid w:val="2FD41283"/>
     <w:multiLevelType w:val="multilevel"/>
     <w:tmpl w:val="D31C7172"/>
@@ -8006,7 +8183,7 @@
       </w:rPr>
     </w:lvl>
   </w:abstractNum>
-  <w:abstractNum w:abstractNumId="2" w15:restartNumberingAfterBreak="0">
+  <w:abstractNum w:abstractNumId="4" w15:restartNumberingAfterBreak="0">
     <w:nsid w:val="42A15BDD"/>
     <w:multiLevelType w:val="multilevel"/>
     <w:tmpl w:val="DC7E5D6A"/>
@@ -8119,7 +8296,7 @@
       </w:rPr>
     </w:lvl>
   </w:abstractNum>
-  <w:abstractNum w:abstractNumId="3" w15:restartNumberingAfterBreak="0">
+  <w:abstractNum w:abstractNumId="5" w15:restartNumberingAfterBreak="0">
     <w:nsid w:val="42A91B89"/>
     <w:multiLevelType w:val="multilevel"/>
     <w:tmpl w:val="808CEC74"/>
@@ -8234,7 +8411,7 @@
       </w:rPr>
     </w:lvl>
   </w:abstractNum>
-  <w:abstractNum w:abstractNumId="4" w15:restartNumberingAfterBreak="0">
+  <w:abstractNum w:abstractNumId="6" w15:restartNumberingAfterBreak="0">
     <w:nsid w:val="437944B7"/>
     <w:multiLevelType w:val="multilevel"/>
     <w:tmpl w:val="A7B8B3D2"/>
@@ -8347,7 +8524,7 @@
       </w:rPr>
     </w:lvl>
   </w:abstractNum>
-  <w:abstractNum w:abstractNumId="5" w15:restartNumberingAfterBreak="0">
+  <w:abstractNum w:abstractNumId="7" w15:restartNumberingAfterBreak="0">
     <w:nsid w:val="5B0E6691"/>
     <w:multiLevelType w:val="multilevel"/>
     <w:tmpl w:val="2D0EDBF2"/>
@@ -8460,7 +8637,7 @@
       </w:rPr>
     </w:lvl>
   </w:abstractNum>
-  <w:abstractNum w:abstractNumId="6" w15:restartNumberingAfterBreak="0">
+  <w:abstractNum w:abstractNumId="8" w15:restartNumberingAfterBreak="0">
     <w:nsid w:val="5B546D82"/>
     <w:multiLevelType w:val="hybridMultilevel"/>
     <w:tmpl w:val="AF68B2B8"/>
@@ -8573,7 +8750,7 @@
       </w:rPr>
     </w:lvl>
   </w:abstractNum>
-  <w:abstractNum w:abstractNumId="7" w15:restartNumberingAfterBreak="0">
+  <w:abstractNum w:abstractNumId="9" w15:restartNumberingAfterBreak="0">
     <w:nsid w:val="6FF43D78"/>
     <w:multiLevelType w:val="hybridMultilevel"/>
     <w:tmpl w:val="C8E8EE0A"/>
@@ -8659,10 +8836,10 @@
       </w:pPr>
     </w:lvl>
   </w:abstractNum>
-  <w:abstractNum w:abstractNumId="8" w15:restartNumberingAfterBreak="0">
+  <w:abstractNum w:abstractNumId="10" w15:restartNumberingAfterBreak="0">
     <w:nsid w:val="73764F71"/>
     <w:multiLevelType w:val="multilevel"/>
-    <w:tmpl w:val="E9BA1694"/>
+    <w:tmpl w:val="C7B067B4"/>
     <w:lvl w:ilvl="0">
       <w:start w:val="1"/>
       <w:numFmt w:val="bullet"/>
@@ -8672,6 +8849,8 @@
         <w:ind w:left="720" w:hanging="360"/>
       </w:pPr>
       <w:rPr>
+        <w:sz w:val="22"/>
+        <w:szCs w:val="22"/>
         <w:u w:val="none"/>
       </w:rPr>
     </w:lvl>
@@ -8772,7 +8951,7 @@
       </w:rPr>
     </w:lvl>
   </w:abstractNum>
-  <w:abstractNum w:abstractNumId="9" w15:restartNumberingAfterBreak="0">
+  <w:abstractNum w:abstractNumId="11" w15:restartNumberingAfterBreak="0">
     <w:nsid w:val="7B937A57"/>
     <w:multiLevelType w:val="hybridMultilevel"/>
     <w:tmpl w:val="6A0605E0"/>
@@ -8885,7 +9064,7 @@
       </w:rPr>
     </w:lvl>
   </w:abstractNum>
-  <w:abstractNum w:abstractNumId="10" w15:restartNumberingAfterBreak="0">
+  <w:abstractNum w:abstractNumId="12" w15:restartNumberingAfterBreak="0">
     <w:nsid w:val="7DF91DE1"/>
     <w:multiLevelType w:val="hybridMultilevel"/>
     <w:tmpl w:val="D7B6023C"/>
@@ -8999,37 +9178,43 @@
     </w:lvl>
   </w:abstractNum>
   <w:num w:numId="1">
-    <w:abstractNumId w:val="4"/>
+    <w:abstractNumId w:val="6"/>
   </w:num>
   <w:num w:numId="2">
     <w:abstractNumId w:val="0"/>
   </w:num>
   <w:num w:numId="3">
+    <w:abstractNumId w:val="10"/>
+  </w:num>
+  <w:num w:numId="4">
+    <w:abstractNumId w:val="5"/>
+  </w:num>
+  <w:num w:numId="5">
+    <w:abstractNumId w:val="7"/>
+  </w:num>
+  <w:num w:numId="6">
+    <w:abstractNumId w:val="3"/>
+  </w:num>
+  <w:num w:numId="7">
+    <w:abstractNumId w:val="4"/>
+  </w:num>
+  <w:num w:numId="8">
+    <w:abstractNumId w:val="11"/>
+  </w:num>
+  <w:num w:numId="9">
+    <w:abstractNumId w:val="9"/>
+  </w:num>
+  <w:num w:numId="10">
     <w:abstractNumId w:val="8"/>
   </w:num>
-  <w:num w:numId="4">
-    <w:abstractNumId w:val="3"/>
+  <w:num w:numId="11">
+    <w:abstractNumId w:val="12"/>
   </w:num>
-  <w:num w:numId="5">
-    <w:abstractNumId w:val="5"/>
-  </w:num>
-  <w:num w:numId="6">
-    <w:abstractNumId w:val="1"/>
-  </w:num>
-  <w:num w:numId="7">
+  <w:num w:numId="12">
     <w:abstractNumId w:val="2"/>
   </w:num>
-  <w:num w:numId="8">
-    <w:abstractNumId w:val="9"/>
-  </w:num>
-  <w:num w:numId="9">
-    <w:abstractNumId w:val="7"/>
-  </w:num>
-  <w:num w:numId="10">
-    <w:abstractNumId w:val="6"/>
-  </w:num>
-  <w:num w:numId="11">
-    <w:abstractNumId w:val="10"/>
+  <w:num w:numId="13">
+    <w:abstractNumId w:val="1"/>
   </w:num>
 </w:numbering>
 </file>
